--- a/Inbar Tzvik MM/Explanation .docx
+++ b/Inbar Tzvik MM/Explanation .docx
@@ -6,116 +6,209 @@
       <w:pPr>
         <w:rPr>
           <w:rFonts w:asciiTheme="minorBidi" w:hAnsiTheme="minorBidi"/>
-          <w:lang w:val="en-US"/>
-        </w:rPr>
-      </w:pPr>
-      <w:r>
-        <w:rPr>
-          <w:rFonts w:asciiTheme="minorBidi" w:hAnsiTheme="minorBidi"/>
-          <w:lang w:val="en-US"/>
-        </w:rPr>
-        <w:t>MM HOME ASSIGNMANT INBAR TZVIK:</w:t>
-      </w:r>
-    </w:p>
-    <w:p>
-      <w:pPr>
-        <w:rPr>
-          <w:rFonts w:asciiTheme="minorBidi" w:hAnsiTheme="minorBidi"/>
-          <w:lang w:val="en-US"/>
-        </w:rPr>
-      </w:pPr>
-    </w:p>
-    <w:p>
-      <w:pPr>
-        <w:rPr>
-          <w:rFonts w:asciiTheme="minorBidi" w:hAnsiTheme="minorBidi"/>
-          <w:lang w:val="en-US"/>
-        </w:rPr>
-      </w:pPr>
-      <w:r>
-        <w:rPr>
-          <w:rFonts w:asciiTheme="minorBidi" w:hAnsiTheme="minorBidi"/>
-          <w:lang w:val="en-US"/>
-        </w:rPr>
-        <w:t xml:space="preserve">How to make it </w:t>
-      </w:r>
-      <w:proofErr w:type="gramStart"/>
-      <w:r>
-        <w:rPr>
-          <w:rFonts w:asciiTheme="minorBidi" w:hAnsiTheme="minorBidi"/>
-          <w:lang w:val="en-US"/>
-        </w:rPr>
-        <w:t>run :</w:t>
-      </w:r>
-      <w:proofErr w:type="gramEnd"/>
-    </w:p>
-    <w:p>
-      <w:pPr>
-        <w:rPr>
-          <w:rFonts w:asciiTheme="minorBidi" w:hAnsiTheme="minorBidi"/>
-          <w:lang w:val="en-US"/>
-        </w:rPr>
-      </w:pPr>
-    </w:p>
-    <w:p>
-      <w:pPr>
-        <w:rPr>
-          <w:rFonts w:asciiTheme="minorBidi" w:hAnsiTheme="minorBidi"/>
-          <w:lang w:val="en-US"/>
-        </w:rPr>
-      </w:pPr>
-      <w:r>
-        <w:rPr>
-          <w:rFonts w:asciiTheme="minorBidi" w:hAnsiTheme="minorBidi"/>
-          <w:lang w:val="en-US"/>
-        </w:rPr>
-        <w:t>1. open the folder in VS code run using node.js.</w:t>
-      </w:r>
-    </w:p>
-    <w:p>
-      <w:pPr>
-        <w:rPr>
-          <w:rFonts w:asciiTheme="minorBidi" w:hAnsiTheme="minorBidi"/>
-          <w:lang w:val="en-US"/>
-        </w:rPr>
-      </w:pPr>
-      <w:r>
-        <w:rPr>
-          <w:rFonts w:asciiTheme="minorBidi" w:hAnsiTheme="minorBidi"/>
-          <w:lang w:val="en-US"/>
-        </w:rPr>
-        <w:t xml:space="preserve">2. open postman and insert the relevant URL </w:t>
-      </w:r>
-      <w:proofErr w:type="gramStart"/>
-      <w:r>
-        <w:rPr>
-          <w:rFonts w:asciiTheme="minorBidi" w:hAnsiTheme="minorBidi"/>
-          <w:lang w:val="en-US"/>
-        </w:rPr>
-        <w:t>( as</w:t>
-      </w:r>
-      <w:proofErr w:type="gramEnd"/>
-      <w:r>
-        <w:rPr>
-          <w:rFonts w:asciiTheme="minorBidi" w:hAnsiTheme="minorBidi"/>
-          <w:lang w:val="en-US"/>
-        </w:rPr>
-        <w:t xml:space="preserve"> specified below).</w:t>
-      </w:r>
-    </w:p>
-    <w:p>
-      <w:pPr>
-        <w:rPr>
-          <w:rFonts w:asciiTheme="minorBidi" w:hAnsiTheme="minorBidi"/>
-          <w:lang w:val="en-US"/>
-        </w:rPr>
-      </w:pPr>
-      <w:r>
-        <w:rPr>
-          <w:rFonts w:asciiTheme="minorBidi" w:hAnsiTheme="minorBidi"/>
-          <w:lang w:val="en-US"/>
-        </w:rPr>
-        <w:t xml:space="preserve">3. hope you will see the results </w:t>
+          <w:b/>
+          <w:bCs/>
+          <w:lang w:val="en-US"/>
+        </w:rPr>
+      </w:pPr>
+      <w:r>
+        <w:rPr>
+          <w:rFonts w:asciiTheme="minorBidi" w:hAnsiTheme="minorBidi"/>
+          <w:b/>
+          <w:bCs/>
+          <w:lang w:val="en-US"/>
+        </w:rPr>
+        <w:t>MM HOME ASSIGNMANT INBAR TZVIK</w:t>
+      </w:r>
+    </w:p>
+    <w:p>
+      <w:pPr>
+        <w:rPr>
+          <w:rFonts w:asciiTheme="minorBidi" w:hAnsiTheme="minorBidi"/>
+          <w:b/>
+          <w:bCs/>
+          <w:lang w:val="en-US"/>
+        </w:rPr>
+      </w:pPr>
+    </w:p>
+    <w:p>
+      <w:pPr>
+        <w:rPr>
+          <w:rFonts w:asciiTheme="minorBidi" w:hAnsiTheme="minorBidi"/>
+          <w:lang w:val="en-US"/>
+        </w:rPr>
+      </w:pPr>
+      <w:r>
+        <w:rPr>
+          <w:rFonts w:asciiTheme="minorBidi" w:hAnsiTheme="minorBidi"/>
+          <w:lang w:val="en-US"/>
+        </w:rPr>
+        <w:t xml:space="preserve">How </w:t>
+      </w:r>
+      <w:r>
+        <w:rPr>
+          <w:rFonts w:asciiTheme="minorBidi" w:hAnsiTheme="minorBidi"/>
+          <w:lang w:val="en-US"/>
+        </w:rPr>
+        <w:t>to execute the project</w:t>
+      </w:r>
+      <w:r>
+        <w:rPr>
+          <w:rFonts w:asciiTheme="minorBidi" w:hAnsiTheme="minorBidi"/>
+          <w:lang w:val="en-US"/>
+        </w:rPr>
+        <w:t>:</w:t>
+      </w:r>
+    </w:p>
+    <w:p>
+      <w:pPr>
+        <w:rPr>
+          <w:rFonts w:asciiTheme="minorBidi" w:hAnsiTheme="minorBidi"/>
+          <w:lang w:val="en-US"/>
+        </w:rPr>
+      </w:pPr>
+    </w:p>
+    <w:p>
+      <w:pPr>
+        <w:rPr>
+          <w:rFonts w:asciiTheme="minorBidi" w:hAnsiTheme="minorBidi"/>
+          <w:lang w:val="en-US"/>
+        </w:rPr>
+      </w:pPr>
+      <w:r>
+        <w:rPr>
+          <w:rFonts w:asciiTheme="minorBidi" w:hAnsiTheme="minorBidi"/>
+          <w:lang w:val="en-US"/>
+        </w:rPr>
+        <w:t xml:space="preserve">1. </w:t>
+      </w:r>
+      <w:r>
+        <w:rPr>
+          <w:rFonts w:asciiTheme="minorBidi" w:hAnsiTheme="minorBidi"/>
+          <w:lang w:val="en-US"/>
+        </w:rPr>
+        <w:t>O</w:t>
+      </w:r>
+      <w:r>
+        <w:rPr>
+          <w:rFonts w:asciiTheme="minorBidi" w:hAnsiTheme="minorBidi"/>
+          <w:lang w:val="en-US"/>
+        </w:rPr>
+        <w:t xml:space="preserve">pen the </w:t>
+      </w:r>
+      <w:r>
+        <w:rPr>
+          <w:rFonts w:asciiTheme="minorBidi" w:hAnsiTheme="minorBidi"/>
+          <w:lang w:val="en-US"/>
+        </w:rPr>
+        <w:t>directory</w:t>
+      </w:r>
+      <w:r>
+        <w:rPr>
+          <w:rFonts w:asciiTheme="minorBidi" w:hAnsiTheme="minorBidi"/>
+          <w:lang w:val="en-US"/>
+        </w:rPr>
+        <w:t xml:space="preserve"> in VS code</w:t>
+      </w:r>
+      <w:r>
+        <w:rPr>
+          <w:rFonts w:asciiTheme="minorBidi" w:hAnsiTheme="minorBidi"/>
+          <w:lang w:val="en-US"/>
+        </w:rPr>
+        <w:t>, or any other IDE and</w:t>
+      </w:r>
+      <w:r>
+        <w:rPr>
+          <w:rFonts w:asciiTheme="minorBidi" w:hAnsiTheme="minorBidi"/>
+          <w:lang w:val="en-US"/>
+        </w:rPr>
+        <w:t xml:space="preserve"> run </w:t>
+      </w:r>
+      <w:r>
+        <w:rPr>
+          <w:rFonts w:asciiTheme="minorBidi" w:hAnsiTheme="minorBidi"/>
+          <w:lang w:val="en-US"/>
+        </w:rPr>
+        <w:t xml:space="preserve">the code </w:t>
+      </w:r>
+      <w:r>
+        <w:rPr>
+          <w:rFonts w:asciiTheme="minorBidi" w:hAnsiTheme="minorBidi"/>
+          <w:lang w:val="en-US"/>
+        </w:rPr>
+        <w:t>using node.js</w:t>
+      </w:r>
+      <w:r>
+        <w:rPr>
+          <w:rFonts w:asciiTheme="minorBidi" w:hAnsiTheme="minorBidi"/>
+          <w:lang w:val="en-US"/>
+        </w:rPr>
+        <w:t xml:space="preserve"> engine</w:t>
+      </w:r>
+      <w:r>
+        <w:rPr>
+          <w:rFonts w:asciiTheme="minorBidi" w:hAnsiTheme="minorBidi"/>
+          <w:lang w:val="en-US"/>
+        </w:rPr>
+        <w:t>.</w:t>
+      </w:r>
+    </w:p>
+    <w:p>
+      <w:pPr>
+        <w:rPr>
+          <w:rFonts w:asciiTheme="minorBidi" w:hAnsiTheme="minorBidi"/>
+          <w:lang w:val="en-US"/>
+        </w:rPr>
+      </w:pPr>
+      <w:r>
+        <w:rPr>
+          <w:rFonts w:asciiTheme="minorBidi" w:hAnsiTheme="minorBidi"/>
+          <w:lang w:val="en-US"/>
+        </w:rPr>
+        <w:t xml:space="preserve">2. </w:t>
+      </w:r>
+      <w:r>
+        <w:rPr>
+          <w:rFonts w:asciiTheme="minorBidi" w:hAnsiTheme="minorBidi"/>
+          <w:lang w:val="en-US"/>
+        </w:rPr>
+        <w:t>O</w:t>
+      </w:r>
+      <w:r>
+        <w:rPr>
+          <w:rFonts w:asciiTheme="minorBidi" w:hAnsiTheme="minorBidi"/>
+          <w:lang w:val="en-US"/>
+        </w:rPr>
+        <w:t>pen postman and insert the relevant URL (as specified below).</w:t>
+      </w:r>
+    </w:p>
+    <w:p>
+      <w:pPr>
+        <w:rPr>
+          <w:rFonts w:asciiTheme="minorBidi" w:hAnsiTheme="minorBidi"/>
+          <w:lang w:val="en-US"/>
+        </w:rPr>
+      </w:pPr>
+      <w:r>
+        <w:rPr>
+          <w:rFonts w:asciiTheme="minorBidi" w:hAnsiTheme="minorBidi"/>
+          <w:lang w:val="en-US"/>
+        </w:rPr>
+        <w:t xml:space="preserve">3. </w:t>
+      </w:r>
+      <w:r>
+        <w:rPr>
+          <w:rFonts w:asciiTheme="minorBidi" w:hAnsiTheme="minorBidi"/>
+          <w:lang w:val="en-US"/>
+        </w:rPr>
+        <w:t>H</w:t>
+      </w:r>
+      <w:r>
+        <w:rPr>
+          <w:rFonts w:asciiTheme="minorBidi" w:hAnsiTheme="minorBidi"/>
+          <w:lang w:val="en-US"/>
+        </w:rPr>
+        <w:t xml:space="preserve">ope you will see the results </w:t>
       </w:r>
       <w:r>
         <w:rPr>
@@ -129,7 +222,7 @@
           <w:rFonts w:asciiTheme="minorBidi" w:hAnsiTheme="minorBidi"/>
           <w:lang w:val="en-US"/>
         </w:rPr>
-        <w:t xml:space="preserve"> </w:t>
+        <w:t>, thank you.</w:t>
       </w:r>
     </w:p>
     <w:p>
@@ -138,6 +231,7 @@
         <w:shd w:val="clear" w:color="auto" w:fill="FFFFFF"/>
         <w:rPr>
           <w:rFonts w:asciiTheme="minorBidi" w:hAnsiTheme="minorBidi" w:cstheme="minorBidi"/>
+          <w:lang w:val="en-US"/>
         </w:rPr>
       </w:pPr>
       <w:r>
@@ -146,8 +240,28 @@
           <w:b/>
           <w:bCs/>
           <w:color w:val="212121"/>
-        </w:rPr>
-        <w:t xml:space="preserve">Implement a restful api service with the following features: </w:t>
+          <w:lang w:val="en-US"/>
+        </w:rPr>
+        <w:t xml:space="preserve">The </w:t>
+      </w:r>
+      <w:r>
+        <w:rPr>
+          <w:rFonts w:asciiTheme="minorBidi" w:hAnsiTheme="minorBidi" w:cstheme="minorBidi"/>
+          <w:b/>
+          <w:bCs/>
+          <w:color w:val="212121"/>
+        </w:rPr>
+        <w:t>Implement features</w:t>
+      </w:r>
+      <w:r>
+        <w:rPr>
+          <w:rFonts w:asciiTheme="minorBidi" w:hAnsiTheme="minorBidi" w:cstheme="minorBidi"/>
+          <w:b/>
+          <w:bCs/>
+          <w:color w:val="212121"/>
+          <w:lang w:val="en-US"/>
+        </w:rPr>
+        <w:t xml:space="preserve"> are as followed</w:t>
       </w:r>
     </w:p>
     <w:p>
@@ -155,23 +269,23 @@
         <w:pStyle w:val="ListParagraph"/>
         <w:numPr>
           <w:ilvl w:val="0"/>
-          <w:numId w:val="2"/>
+          <w:numId w:val="3"/>
         </w:numPr>
         <w:rPr>
-          <w:rFonts w:asciiTheme="minorBidi" w:eastAsia="Times New Roman" w:hAnsiTheme="minorBidi"/>
-        </w:rPr>
-      </w:pPr>
-      <w:r>
-        <w:rPr>
-          <w:rFonts w:asciiTheme="minorBidi" w:hAnsiTheme="minorBidi"/>
-          <w:color w:val="212121"/>
+          <w:rFonts w:asciiTheme="minorBidi" w:hAnsiTheme="minorBidi"/>
+          <w:lang w:val="en-US"/>
+        </w:rPr>
+      </w:pPr>
+      <w:r>
+        <w:rPr>
+          <w:rFonts w:asciiTheme="minorBidi" w:hAnsiTheme="minorBidi"/>
+          <w:lang w:val="en-US"/>
         </w:rPr>
         <w:t xml:space="preserve">Get list of matches by team. </w:t>
       </w:r>
       <w:r>
         <w:rPr>
           <w:rFonts w:asciiTheme="minorBidi" w:hAnsiTheme="minorBidi"/>
-          <w:color w:val="212121"/>
           <w:lang w:val="en-US"/>
         </w:rPr>
         <w:t>–</w:t>
@@ -179,7 +293,6 @@
       <w:r>
         <w:rPr>
           <w:rFonts w:asciiTheme="minorBidi" w:hAnsiTheme="minorBidi"/>
-          <w:color w:val="212121"/>
           <w:lang w:val="en-US"/>
         </w:rPr>
         <w:t xml:space="preserve"> </w:t>
@@ -189,52 +302,73 @@
       <w:pPr>
         <w:pStyle w:val="ListParagraph"/>
         <w:rPr>
-          <w:rFonts w:asciiTheme="minorBidi" w:eastAsia="Times New Roman" w:hAnsiTheme="minorBidi"/>
-        </w:rPr>
-      </w:pPr>
-      <w:r>
-        <w:rPr>
-          <w:rFonts w:asciiTheme="minorBidi" w:hAnsiTheme="minorBidi"/>
-          <w:color w:val="212121"/>
-          <w:lang w:val="en-US"/>
-        </w:rPr>
-        <w:t xml:space="preserve"> </w:t>
-      </w:r>
-      <w:hyperlink r:id="rId5" w:history="1">
-        <w:r>
-          <w:rPr>
-            <w:rStyle w:val="Hyperlink"/>
-            <w:rFonts w:asciiTheme="minorBidi" w:eastAsia="Times New Roman" w:hAnsiTheme="minorBidi"/>
-            <w:highlight w:val="yellow"/>
-            <w:shd w:val="clear" w:color="auto" w:fill="FFFFFF"/>
-          </w:rPr>
-          <w:t>http://127.0.0.1:8125/matchesByTeam/te</w:t>
-        </w:r>
-        <w:r>
-          <w:rPr>
-            <w:rStyle w:val="Hyperlink"/>
-            <w:rFonts w:asciiTheme="minorBidi" w:eastAsia="Times New Roman" w:hAnsiTheme="minorBidi"/>
-            <w:highlight w:val="yellow"/>
-            <w:shd w:val="clear" w:color="auto" w:fill="FFFFFF"/>
-          </w:rPr>
-          <w:t>a</w:t>
-        </w:r>
-        <w:r>
-          <w:rPr>
-            <w:rStyle w:val="Hyperlink"/>
-            <w:rFonts w:asciiTheme="minorBidi" w:eastAsia="Times New Roman" w:hAnsiTheme="minorBidi"/>
-            <w:highlight w:val="yellow"/>
-            <w:shd w:val="clear" w:color="auto" w:fill="FFFFFF"/>
-          </w:rPr>
-          <w:t>m=Burnley</w:t>
-        </w:r>
-      </w:hyperlink>
-    </w:p>
-    <w:p>
-      <w:pPr>
-        <w:pStyle w:val="ListParagraph"/>
-        <w:rPr>
-          <w:rFonts w:asciiTheme="minorBidi" w:eastAsia="Times New Roman" w:hAnsiTheme="minorBidi"/>
+          <w:rFonts w:asciiTheme="minorBidi" w:hAnsiTheme="minorBidi"/>
+          <w:lang w:val="en-US"/>
+        </w:rPr>
+      </w:pPr>
+      <w:r>
+        <w:rPr>
+          <w:lang w:val="en-US"/>
+        </w:rPr>
+        <w:fldChar w:fldCharType="begin"/>
+      </w:r>
+      <w:r>
+        <w:rPr>
+          <w:lang w:val="en-US"/>
+        </w:rPr>
+        <w:instrText xml:space="preserve"> HYPERLINK "</w:instrText>
+      </w:r>
+      <w:r>
+        <w:rPr>
+          <w:lang w:val="en-US"/>
+        </w:rPr>
+        <w:instrText>http://127.0.0.1:8125/matchesByTeam/team=Burnley</w:instrText>
+      </w:r>
+      <w:r>
+        <w:rPr>
+          <w:lang w:val="en-US"/>
+        </w:rPr>
+        <w:instrText xml:space="preserve">" </w:instrText>
+      </w:r>
+      <w:r>
+        <w:rPr>
+          <w:lang w:val="en-US"/>
+        </w:rPr>
+        <w:fldChar w:fldCharType="separate"/>
+      </w:r>
+      <w:r>
+        <w:rPr>
+          <w:rStyle w:val="Hyperlink"/>
+          <w:lang w:val="en-US"/>
+        </w:rPr>
+        <w:t>http</w:t>
+      </w:r>
+      <w:r>
+        <w:rPr>
+          <w:rStyle w:val="Hyperlink"/>
+          <w:lang w:val="en-US"/>
+        </w:rPr>
+        <w:t>:</w:t>
+      </w:r>
+      <w:r>
+        <w:rPr>
+          <w:rStyle w:val="Hyperlink"/>
+          <w:lang w:val="en-US"/>
+        </w:rPr>
+        <w:t>//127.0.0.1:8125/matchesByTeam/team=Burnley</w:t>
+      </w:r>
+      <w:r>
+        <w:rPr>
+          <w:lang w:val="en-US"/>
+        </w:rPr>
+        <w:fldChar w:fldCharType="end"/>
+      </w:r>
+    </w:p>
+    <w:p>
+      <w:pPr>
+        <w:rPr>
+          <w:rFonts w:asciiTheme="minorBidi" w:hAnsiTheme="minorBidi"/>
+          <w:lang w:val="en-US"/>
         </w:rPr>
       </w:pPr>
     </w:p>
@@ -243,192 +377,56 @@
         <w:pStyle w:val="ListParagraph"/>
         <w:numPr>
           <w:ilvl w:val="0"/>
-          <w:numId w:val="2"/>
+          <w:numId w:val="3"/>
         </w:numPr>
         <w:rPr>
-          <w:rFonts w:asciiTheme="minorBidi" w:eastAsia="Times New Roman" w:hAnsiTheme="minorBidi"/>
-          <w:highlight w:val="yellow"/>
-        </w:rPr>
-      </w:pPr>
-      <w:r>
-        <w:rPr>
-          <w:rFonts w:asciiTheme="minorBidi" w:hAnsiTheme="minorBidi"/>
-          <w:color w:val="212121"/>
-        </w:rPr>
-        <w:t xml:space="preserve">Get list of matches by team filtered by status. </w:t>
-      </w:r>
-      <w:r>
-        <w:rPr>
-          <w:rFonts w:asciiTheme="minorBidi" w:hAnsiTheme="minorBidi"/>
-          <w:color w:val="212121"/>
-          <w:lang w:val="en-US"/>
-        </w:rPr>
-        <w:t>-</w:t>
-      </w:r>
-      <w:r>
-        <w:rPr>
-          <w:rFonts w:asciiTheme="minorBidi" w:hAnsiTheme="minorBidi"/>
-          <w:color w:val="212121"/>
-          <w:shd w:val="clear" w:color="auto" w:fill="FFFFFF"/>
-        </w:rPr>
-        <w:t xml:space="preserve"> </w:t>
-      </w:r>
-      <w:r>
-        <w:rPr>
-          <w:rFonts w:asciiTheme="minorBidi" w:hAnsiTheme="minorBidi"/>
-          <w:color w:val="212121"/>
-          <w:highlight w:val="yellow"/>
+          <w:rFonts w:asciiTheme="minorBidi" w:hAnsiTheme="minorBidi"/>
+          <w:lang w:val="en-US"/>
+        </w:rPr>
+      </w:pPr>
+      <w:r>
+        <w:rPr>
+          <w:rFonts w:asciiTheme="minorBidi" w:hAnsiTheme="minorBidi"/>
+          <w:lang w:val="en-US"/>
+        </w:rPr>
+        <w:t>Get list of matches by team filtered by status.</w:t>
+      </w:r>
+    </w:p>
+    <w:p>
+      <w:pPr>
+        <w:pStyle w:val="ListParagraph"/>
+        <w:rPr>
+          <w:rFonts w:asciiTheme="minorBidi" w:hAnsiTheme="minorBidi"/>
+          <w:lang w:val="en-US"/>
+        </w:rPr>
+      </w:pPr>
+      <w:r>
+        <w:rPr>
+          <w:rFonts w:asciiTheme="minorBidi" w:hAnsiTheme="minorBidi"/>
+          <w:lang w:val="en-US"/>
         </w:rPr>
         <w:t>http://127.0.0.1:8125/matchesByTeamByStatus/team=</w:t>
       </w:r>
       <w:r>
         <w:rPr>
-          <w:highlight w:val="yellow"/>
-        </w:rPr>
-        <w:t xml:space="preserve"> </w:t>
-      </w:r>
-      <w:r>
-        <w:rPr>
-          <w:rFonts w:asciiTheme="minorBidi" w:hAnsiTheme="minorBidi"/>
-          <w:color w:val="212121"/>
-          <w:highlight w:val="yellow"/>
-        </w:rPr>
-        <w:t>Manchester City</w:t>
-      </w:r>
-      <w:r>
-        <w:rPr>
-          <w:rFonts w:asciiTheme="minorBidi" w:hAnsiTheme="minorBidi"/>
-          <w:color w:val="212121"/>
-          <w:highlight w:val="yellow"/>
-        </w:rPr>
-        <w:t xml:space="preserve"> </w:t>
-      </w:r>
-      <w:r>
-        <w:rPr>
-          <w:rFonts w:asciiTheme="minorBidi" w:hAnsiTheme="minorBidi"/>
-          <w:color w:val="212121"/>
-          <w:highlight w:val="yellow"/>
+          <w:rFonts w:asciiTheme="minorBidi" w:hAnsiTheme="minorBidi"/>
+          <w:lang w:val="en-US"/>
+        </w:rPr>
+        <w:t xml:space="preserve"> Manchester City </w:t>
+      </w:r>
+      <w:r>
+        <w:rPr>
+          <w:rFonts w:asciiTheme="minorBidi" w:hAnsiTheme="minorBidi"/>
+          <w:lang w:val="en-US"/>
         </w:rPr>
         <w:t>/status=upcoming</w:t>
       </w:r>
     </w:p>
     <w:p>
       <w:pPr>
-        <w:pStyle w:val="ListParagraph"/>
-        <w:rPr>
-          <w:rFonts w:asciiTheme="minorBidi" w:eastAsia="Times New Roman" w:hAnsiTheme="minorBidi"/>
-        </w:rPr>
-      </w:pPr>
-    </w:p>
-    <w:p>
-      <w:pPr>
-        <w:pStyle w:val="NormalWeb"/>
-        <w:numPr>
-          <w:ilvl w:val="0"/>
-          <w:numId w:val="2"/>
-        </w:numPr>
-        <w:shd w:val="clear" w:color="auto" w:fill="FFFFFF"/>
-        <w:rPr>
-          <w:rFonts w:asciiTheme="minorBidi" w:hAnsiTheme="minorBidi" w:cstheme="minorBidi"/>
-          <w:color w:val="212121"/>
-        </w:rPr>
-      </w:pPr>
-      <w:r>
-        <w:rPr>
-          <w:rFonts w:asciiTheme="minorBidi" w:hAnsiTheme="minorBidi" w:cstheme="minorBidi"/>
-          <w:color w:val="212121"/>
-        </w:rPr>
-        <w:t xml:space="preserve">Get list of matches by tournament. </w:t>
-      </w:r>
-      <w:r>
-        <w:rPr>
-          <w:rFonts w:asciiTheme="minorBidi" w:hAnsiTheme="minorBidi" w:cstheme="minorBidi"/>
-          <w:color w:val="212121"/>
-          <w:lang w:val="en-US"/>
-        </w:rPr>
-        <w:t>–</w:t>
-      </w:r>
-      <w:r>
-        <w:rPr>
-          <w:rFonts w:asciiTheme="minorBidi" w:hAnsiTheme="minorBidi" w:cstheme="minorBidi"/>
-          <w:color w:val="212121"/>
-          <w:highlight w:val="yellow"/>
-          <w:shd w:val="clear" w:color="auto" w:fill="FFFFFF"/>
-        </w:rPr>
-        <w:t xml:space="preserve"> </w:t>
-      </w:r>
-      <w:r>
-        <w:rPr>
-          <w:rFonts w:asciiTheme="minorBidi" w:hAnsiTheme="minorBidi" w:cstheme="minorBidi"/>
-          <w:color w:val="212121"/>
-          <w:highlight w:val="yellow"/>
-          <w:shd w:val="clear" w:color="auto" w:fill="FFFFFF"/>
-        </w:rPr>
-        <w:t>http://127.0.0.1:8125/matchesBy</w:t>
-      </w:r>
-      <w:r>
-        <w:rPr>
-          <w:rFonts w:asciiTheme="minorBidi" w:hAnsiTheme="minorBidi" w:cstheme="minorBidi"/>
-          <w:color w:val="212121"/>
-          <w:highlight w:val="yellow"/>
-          <w:shd w:val="clear" w:color="auto" w:fill="FFFFFF"/>
-          <w:lang w:val="en-US"/>
-        </w:rPr>
-        <w:t>Tournament</w:t>
-      </w:r>
-      <w:r>
-        <w:rPr>
-          <w:rFonts w:asciiTheme="minorBidi" w:hAnsiTheme="minorBidi" w:cstheme="minorBidi"/>
-          <w:color w:val="212121"/>
-          <w:highlight w:val="yellow"/>
-          <w:shd w:val="clear" w:color="auto" w:fill="FFFFFF"/>
-        </w:rPr>
-        <w:t>/</w:t>
-      </w:r>
-      <w:r>
-        <w:rPr>
-          <w:rFonts w:asciiTheme="minorBidi" w:hAnsiTheme="minorBidi" w:cstheme="minorBidi"/>
-          <w:color w:val="212121"/>
-          <w:highlight w:val="yellow"/>
-        </w:rPr>
-        <w:t>tournament</w:t>
-      </w:r>
-      <w:r>
-        <w:rPr>
-          <w:rFonts w:asciiTheme="minorBidi" w:hAnsiTheme="minorBidi" w:cstheme="minorBidi"/>
-          <w:color w:val="212121"/>
-          <w:highlight w:val="yellow"/>
-          <w:shd w:val="clear" w:color="auto" w:fill="FFFFFF"/>
-        </w:rPr>
-        <w:t xml:space="preserve"> </w:t>
-      </w:r>
-      <w:r>
-        <w:rPr>
-          <w:rFonts w:asciiTheme="minorBidi" w:hAnsiTheme="minorBidi" w:cstheme="minorBidi"/>
-          <w:color w:val="212121"/>
-          <w:highlight w:val="yellow"/>
-          <w:shd w:val="clear" w:color="auto" w:fill="FFFFFF"/>
-        </w:rPr>
-        <w:t>=</w:t>
-      </w:r>
-      <w:r>
-        <w:rPr>
-          <w:rFonts w:asciiTheme="minorBidi" w:hAnsiTheme="minorBidi" w:cstheme="minorBidi"/>
-          <w:color w:val="212121"/>
-          <w:highlight w:val="yellow"/>
-          <w:shd w:val="clear" w:color="auto" w:fill="FFFFFF"/>
-          <w:lang w:val="en-US"/>
-        </w:rPr>
-        <w:t>fa</w:t>
-      </w:r>
-    </w:p>
-    <w:p>
-      <w:pPr>
-        <w:pStyle w:val="NormalWeb"/>
-        <w:shd w:val="clear" w:color="auto" w:fill="FFFFFF"/>
-        <w:rPr>
-          <w:rFonts w:asciiTheme="minorBidi" w:hAnsiTheme="minorBidi" w:cstheme="minorBidi"/>
-          <w:color w:val="212121"/>
+        <w:rPr>
+          <w:rFonts w:asciiTheme="minorBidi" w:hAnsiTheme="minorBidi"/>
+          <w:lang w:val="en-US"/>
         </w:rPr>
       </w:pPr>
     </w:p>
@@ -437,57 +435,88 @@
         <w:pStyle w:val="ListParagraph"/>
         <w:numPr>
           <w:ilvl w:val="0"/>
-          <w:numId w:val="2"/>
+          <w:numId w:val="3"/>
         </w:numPr>
         <w:rPr>
-          <w:rFonts w:asciiTheme="minorBidi" w:eastAsia="Times New Roman" w:hAnsiTheme="minorBidi"/>
-          <w:highlight w:val="yellow"/>
-        </w:rPr>
-      </w:pPr>
-      <w:r>
-        <w:rPr>
-          <w:rFonts w:asciiTheme="minorBidi" w:hAnsiTheme="minorBidi"/>
-          <w:color w:val="212121"/>
+          <w:rFonts w:asciiTheme="minorBidi" w:hAnsiTheme="minorBidi"/>
+          <w:lang w:val="en-US"/>
+        </w:rPr>
+      </w:pPr>
+      <w:r>
+        <w:rPr>
+          <w:rFonts w:asciiTheme="minorBidi" w:hAnsiTheme="minorBidi"/>
+          <w:lang w:val="en-US"/>
+        </w:rPr>
+        <w:t xml:space="preserve">Get list of matches by tournament. </w:t>
+      </w:r>
+      <w:r>
+        <w:rPr>
+          <w:rFonts w:asciiTheme="minorBidi" w:hAnsiTheme="minorBidi"/>
+          <w:lang w:val="en-US"/>
+        </w:rPr>
+        <w:t>–</w:t>
+      </w:r>
+      <w:r>
+        <w:rPr>
+          <w:rFonts w:asciiTheme="minorBidi" w:hAnsiTheme="minorBidi"/>
+          <w:lang w:val="en-US"/>
+        </w:rPr>
+        <w:t xml:space="preserve"> http://127.0.0.1:8125/matchesBy</w:t>
+      </w:r>
+      <w:r>
+        <w:rPr>
+          <w:rFonts w:asciiTheme="minorBidi" w:hAnsiTheme="minorBidi"/>
+          <w:lang w:val="en-US"/>
+        </w:rPr>
+        <w:t>Tournament</w:t>
+      </w:r>
+      <w:r>
+        <w:rPr>
+          <w:rFonts w:asciiTheme="minorBidi" w:hAnsiTheme="minorBidi"/>
+          <w:lang w:val="en-US"/>
+        </w:rPr>
+        <w:t>/tournament =fa</w:t>
+      </w:r>
+    </w:p>
+    <w:p>
+      <w:pPr>
+        <w:rPr>
+          <w:rFonts w:asciiTheme="minorBidi" w:hAnsiTheme="minorBidi"/>
+          <w:lang w:val="en-US"/>
+        </w:rPr>
+      </w:pPr>
+    </w:p>
+    <w:p>
+      <w:pPr>
+        <w:pStyle w:val="ListParagraph"/>
+        <w:numPr>
+          <w:ilvl w:val="0"/>
+          <w:numId w:val="3"/>
+        </w:numPr>
+        <w:rPr>
+          <w:rFonts w:asciiTheme="minorBidi" w:hAnsiTheme="minorBidi"/>
+          <w:lang w:val="en-US"/>
+        </w:rPr>
+      </w:pPr>
+      <w:r>
+        <w:rPr>
+          <w:rFonts w:asciiTheme="minorBidi" w:hAnsiTheme="minorBidi"/>
+          <w:lang w:val="en-US"/>
         </w:rPr>
         <w:t xml:space="preserve">Get list of matches by tournament filtered by status. </w:t>
       </w:r>
       <w:r>
         <w:rPr>
           <w:rFonts w:asciiTheme="minorBidi" w:hAnsiTheme="minorBidi"/>
-          <w:color w:val="212121"/>
-          <w:lang w:val="en-US"/>
-        </w:rPr>
-        <w:t>–</w:t>
-      </w:r>
-      <w:r>
-        <w:rPr>
-          <w:rFonts w:asciiTheme="minorBidi" w:hAnsiTheme="minorBidi"/>
-          <w:color w:val="212121"/>
-          <w:highlight w:val="yellow"/>
-          <w:shd w:val="clear" w:color="auto" w:fill="FFFFFF"/>
-        </w:rPr>
-        <w:t xml:space="preserve"> </w:t>
-      </w:r>
-      <w:r>
-        <w:rPr>
-          <w:rFonts w:asciiTheme="minorBidi" w:eastAsia="Times New Roman" w:hAnsiTheme="minorBidi"/>
-          <w:color w:val="212121"/>
-          <w:highlight w:val="yellow"/>
-          <w:shd w:val="clear" w:color="auto" w:fill="FFFFFF"/>
-        </w:rPr>
-        <w:t>http://127.0.0.1:8125/matchesByTournamentByStatus/tournament=fa/status=upcoming</w:t>
-      </w:r>
-    </w:p>
-    <w:p>
-      <w:pPr>
-        <w:pStyle w:val="NormalWeb"/>
-        <w:shd w:val="clear" w:color="auto" w:fill="FFFFFF"/>
-        <w:bidi/>
-        <w:rPr>
-          <w:rFonts w:ascii="ArialMT" w:hAnsi="ArialMT" w:hint="cs"/>
-          <w:color w:val="212121"/>
-          <w:sz w:val="20"/>
-          <w:szCs w:val="20"/>
+          <w:lang w:val="en-US"/>
+        </w:rPr>
+        <w:t>– http://127.0.0.1:8125/matchesByTournamentByStatus/tournament=fa/status=upcoming</w:t>
+      </w:r>
+    </w:p>
+    <w:p>
+      <w:pPr>
+        <w:rPr>
+          <w:rFonts w:asciiTheme="minorBidi" w:hAnsiTheme="minorBidi"/>
           <w:rtl/>
           <w:lang w:val="en-US"/>
         </w:rPr>
@@ -495,14 +524,102 @@
     </w:p>
     <w:p>
       <w:pPr>
-        <w:pStyle w:val="NormalWeb"/>
-        <w:shd w:val="clear" w:color="auto" w:fill="FFFFFF"/>
-        <w:ind w:left="720"/>
-        <w:rPr>
-          <w:rFonts w:ascii="ArialMT" w:hAnsi="ArialMT"/>
-          <w:color w:val="212121"/>
-          <w:sz w:val="20"/>
-          <w:szCs w:val="20"/>
+        <w:rPr>
+          <w:rFonts w:asciiTheme="minorBidi" w:hAnsiTheme="minorBidi"/>
+          <w:lang w:val="en-US"/>
+        </w:rPr>
+      </w:pPr>
+    </w:p>
+    <w:p>
+      <w:pPr>
+        <w:rPr>
+          <w:rFonts w:asciiTheme="minorBidi" w:hAnsiTheme="minorBidi"/>
+          <w:lang w:val="en-US"/>
+        </w:rPr>
+      </w:pPr>
+    </w:p>
+    <w:p>
+      <w:pPr>
+        <w:rPr>
+          <w:rFonts w:asciiTheme="minorBidi" w:hAnsiTheme="minorBidi"/>
+          <w:lang w:val="en-US"/>
+        </w:rPr>
+      </w:pPr>
+    </w:p>
+    <w:p>
+      <w:pPr>
+        <w:rPr>
+          <w:lang w:val="en-US"/>
+        </w:rPr>
+      </w:pPr>
+    </w:p>
+    <w:p>
+      <w:pPr>
+        <w:rPr>
+          <w:lang w:val="en-US"/>
+        </w:rPr>
+      </w:pPr>
+    </w:p>
+    <w:p>
+      <w:pPr>
+        <w:rPr>
+          <w:lang w:val="en-US"/>
+        </w:rPr>
+      </w:pPr>
+    </w:p>
+    <w:p>
+      <w:pPr>
+        <w:rPr>
+          <w:lang w:val="en-US"/>
+        </w:rPr>
+      </w:pPr>
+    </w:p>
+    <w:p>
+      <w:pPr>
+        <w:rPr>
+          <w:lang w:val="en-US"/>
+        </w:rPr>
+      </w:pPr>
+    </w:p>
+    <w:p>
+      <w:pPr>
+        <w:rPr>
+          <w:lang w:val="en-US"/>
+        </w:rPr>
+      </w:pPr>
+    </w:p>
+    <w:p>
+      <w:pPr>
+        <w:rPr>
+          <w:lang w:val="en-US"/>
+        </w:rPr>
+      </w:pPr>
+    </w:p>
+    <w:p>
+      <w:pPr>
+        <w:rPr>
+          <w:lang w:val="en-US"/>
+        </w:rPr>
+      </w:pPr>
+    </w:p>
+    <w:p>
+      <w:pPr>
+        <w:rPr>
+          <w:lang w:val="en-US"/>
+        </w:rPr>
+      </w:pPr>
+    </w:p>
+    <w:p>
+      <w:pPr>
+        <w:rPr>
+          <w:lang w:val="en-US"/>
+        </w:rPr>
+      </w:pPr>
+    </w:p>
+    <w:p>
+      <w:pPr>
+        <w:rPr>
+          <w:lang w:val="en-US"/>
         </w:rPr>
       </w:pPr>
     </w:p>
@@ -639,6 +756,92 @@
     </w:lvl>
   </w:abstractNum>
   <w:abstractNum w:abstractNumId="1" w15:restartNumberingAfterBreak="0">
+    <w:nsid w:val="751E401C"/>
+    <w:multiLevelType w:val="hybridMultilevel"/>
+    <w:tmpl w:val="87C04138"/>
+    <w:lvl w:ilvl="0" w:tplc="0409000F">
+      <w:start w:val="1"/>
+      <w:numFmt w:val="decimal"/>
+      <w:lvlText w:val="%1."/>
+      <w:lvlJc w:val="left"/>
+      <w:pPr>
+        <w:ind w:left="720" w:hanging="360"/>
+      </w:pPr>
+    </w:lvl>
+    <w:lvl w:ilvl="1" w:tplc="04090019" w:tentative="1">
+      <w:start w:val="1"/>
+      <w:numFmt w:val="lowerLetter"/>
+      <w:lvlText w:val="%2."/>
+      <w:lvlJc w:val="left"/>
+      <w:pPr>
+        <w:ind w:left="1440" w:hanging="360"/>
+      </w:pPr>
+    </w:lvl>
+    <w:lvl w:ilvl="2" w:tplc="0409001B" w:tentative="1">
+      <w:start w:val="1"/>
+      <w:numFmt w:val="lowerRoman"/>
+      <w:lvlText w:val="%3."/>
+      <w:lvlJc w:val="right"/>
+      <w:pPr>
+        <w:ind w:left="2160" w:hanging="180"/>
+      </w:pPr>
+    </w:lvl>
+    <w:lvl w:ilvl="3" w:tplc="0409000F" w:tentative="1">
+      <w:start w:val="1"/>
+      <w:numFmt w:val="decimal"/>
+      <w:lvlText w:val="%4."/>
+      <w:lvlJc w:val="left"/>
+      <w:pPr>
+        <w:ind w:left="2880" w:hanging="360"/>
+      </w:pPr>
+    </w:lvl>
+    <w:lvl w:ilvl="4" w:tplc="04090019" w:tentative="1">
+      <w:start w:val="1"/>
+      <w:numFmt w:val="lowerLetter"/>
+      <w:lvlText w:val="%5."/>
+      <w:lvlJc w:val="left"/>
+      <w:pPr>
+        <w:ind w:left="3600" w:hanging="360"/>
+      </w:pPr>
+    </w:lvl>
+    <w:lvl w:ilvl="5" w:tplc="0409001B" w:tentative="1">
+      <w:start w:val="1"/>
+      <w:numFmt w:val="lowerRoman"/>
+      <w:lvlText w:val="%6."/>
+      <w:lvlJc w:val="right"/>
+      <w:pPr>
+        <w:ind w:left="4320" w:hanging="180"/>
+      </w:pPr>
+    </w:lvl>
+    <w:lvl w:ilvl="6" w:tplc="0409000F" w:tentative="1">
+      <w:start w:val="1"/>
+      <w:numFmt w:val="decimal"/>
+      <w:lvlText w:val="%7."/>
+      <w:lvlJc w:val="left"/>
+      <w:pPr>
+        <w:ind w:left="5040" w:hanging="360"/>
+      </w:pPr>
+    </w:lvl>
+    <w:lvl w:ilvl="7" w:tplc="04090019" w:tentative="1">
+      <w:start w:val="1"/>
+      <w:numFmt w:val="lowerLetter"/>
+      <w:lvlText w:val="%8."/>
+      <w:lvlJc w:val="left"/>
+      <w:pPr>
+        <w:ind w:left="5760" w:hanging="360"/>
+      </w:pPr>
+    </w:lvl>
+    <w:lvl w:ilvl="8" w:tplc="0409001B" w:tentative="1">
+      <w:start w:val="1"/>
+      <w:numFmt w:val="lowerRoman"/>
+      <w:lvlText w:val="%9."/>
+      <w:lvlJc w:val="right"/>
+      <w:pPr>
+        <w:ind w:left="6480" w:hanging="180"/>
+      </w:pPr>
+    </w:lvl>
+  </w:abstractNum>
+  <w:abstractNum w:abstractNumId="2" w15:restartNumberingAfterBreak="0">
     <w:nsid w:val="7FC1557A"/>
     <w:multiLevelType w:val="multilevel"/>
     <w:tmpl w:val="DFD21684"/>
@@ -755,6 +958,9 @@
     <w:abstractNumId w:val="0"/>
   </w:num>
   <w:num w:numId="2">
+    <w:abstractNumId w:val="2"/>
+  </w:num>
+  <w:num w:numId="3">
     <w:abstractNumId w:val="1"/>
   </w:num>
 </w:numbering>

--- a/Inbar Tzvik MM/Explanation .docx
+++ b/Inbar Tzvik MM/Explanation .docx
@@ -310,58 +310,7 @@
         <w:rPr>
           <w:lang w:val="en-US"/>
         </w:rPr>
-        <w:fldChar w:fldCharType="begin"/>
-      </w:r>
-      <w:r>
-        <w:rPr>
-          <w:lang w:val="en-US"/>
-        </w:rPr>
-        <w:instrText xml:space="preserve"> HYPERLINK "</w:instrText>
-      </w:r>
-      <w:r>
-        <w:rPr>
-          <w:lang w:val="en-US"/>
-        </w:rPr>
-        <w:instrText>http://127.0.0.1:8125/matchesByTeam/team=Burnley</w:instrText>
-      </w:r>
-      <w:r>
-        <w:rPr>
-          <w:lang w:val="en-US"/>
-        </w:rPr>
-        <w:instrText xml:space="preserve">" </w:instrText>
-      </w:r>
-      <w:r>
-        <w:rPr>
-          <w:lang w:val="en-US"/>
-        </w:rPr>
-        <w:fldChar w:fldCharType="separate"/>
-      </w:r>
-      <w:r>
-        <w:rPr>
-          <w:rStyle w:val="Hyperlink"/>
-          <w:lang w:val="en-US"/>
-        </w:rPr>
-        <w:t>http</w:t>
-      </w:r>
-      <w:r>
-        <w:rPr>
-          <w:rStyle w:val="Hyperlink"/>
-          <w:lang w:val="en-US"/>
-        </w:rPr>
-        <w:t>:</w:t>
-      </w:r>
-      <w:r>
-        <w:rPr>
-          <w:rStyle w:val="Hyperlink"/>
-          <w:lang w:val="en-US"/>
-        </w:rPr>
-        <w:t>//127.0.0.1:8125/matchesByTeam/team=Burnley</w:t>
-      </w:r>
-      <w:r>
-        <w:rPr>
-          <w:lang w:val="en-US"/>
-        </w:rPr>
-        <w:fldChar w:fldCharType="end"/>
+        <w:t>http://127.0.0.1:8125/matchesByTeam/team=Burnley</w:t>
       </w:r>
     </w:p>
     <w:p>

--- a/Inbar Tzvik MM/Explanation .docx
+++ b/Inbar Tzvik MM/Explanation .docx
@@ -308,6 +308,7 @@
       </w:pPr>
       <w:r>
         <w:rPr>
+          <w:rFonts w:asciiTheme="minorBidi" w:hAnsiTheme="minorBidi"/>
           <w:lang w:val="en-US"/>
         </w:rPr>
         <w:t>http://127.0.0.1:8125/matchesByTeam/team=Burnley</w:t>
@@ -424,7 +425,7 @@
           <w:rFonts w:asciiTheme="minorBidi" w:hAnsiTheme="minorBidi"/>
           <w:lang w:val="en-US"/>
         </w:rPr>
-        <w:t>/tournament =fa</w:t>
+        <w:t>/tournament=fa</w:t>
       </w:r>
     </w:p>
     <w:p>
@@ -498,83 +499,95 @@
     <w:p>
       <w:pPr>
         <w:rPr>
-          <w:lang w:val="en-US"/>
-        </w:rPr>
-      </w:pPr>
-    </w:p>
-    <w:p>
-      <w:pPr>
-        <w:rPr>
-          <w:lang w:val="en-US"/>
-        </w:rPr>
-      </w:pPr>
-    </w:p>
-    <w:p>
-      <w:pPr>
-        <w:rPr>
-          <w:lang w:val="en-US"/>
-        </w:rPr>
-      </w:pPr>
-    </w:p>
-    <w:p>
-      <w:pPr>
-        <w:rPr>
-          <w:lang w:val="en-US"/>
-        </w:rPr>
-      </w:pPr>
-    </w:p>
-    <w:p>
-      <w:pPr>
-        <w:rPr>
-          <w:lang w:val="en-US"/>
-        </w:rPr>
-      </w:pPr>
-    </w:p>
-    <w:p>
-      <w:pPr>
-        <w:rPr>
-          <w:lang w:val="en-US"/>
-        </w:rPr>
-      </w:pPr>
-    </w:p>
-    <w:p>
-      <w:pPr>
-        <w:rPr>
-          <w:lang w:val="en-US"/>
-        </w:rPr>
-      </w:pPr>
-    </w:p>
-    <w:p>
-      <w:pPr>
-        <w:rPr>
-          <w:lang w:val="en-US"/>
-        </w:rPr>
-      </w:pPr>
-    </w:p>
-    <w:p>
-      <w:pPr>
-        <w:rPr>
-          <w:lang w:val="en-US"/>
-        </w:rPr>
-      </w:pPr>
-    </w:p>
-    <w:p>
-      <w:pPr>
-        <w:rPr>
-          <w:lang w:val="en-US"/>
-        </w:rPr>
-      </w:pPr>
-    </w:p>
-    <w:p>
-      <w:pPr>
-        <w:rPr>
-          <w:lang w:val="en-US"/>
-        </w:rPr>
-      </w:pPr>
-    </w:p>
-    <w:p>
-      <w:pPr>
-        <w:rPr>
+          <w:rFonts w:asciiTheme="minorBidi" w:hAnsiTheme="minorBidi"/>
+          <w:lang w:val="en-US"/>
+        </w:rPr>
+      </w:pPr>
+    </w:p>
+    <w:p>
+      <w:pPr>
+        <w:rPr>
+          <w:rFonts w:asciiTheme="minorBidi" w:hAnsiTheme="minorBidi"/>
+          <w:lang w:val="en-US"/>
+        </w:rPr>
+      </w:pPr>
+    </w:p>
+    <w:p>
+      <w:pPr>
+        <w:rPr>
+          <w:rFonts w:asciiTheme="minorBidi" w:hAnsiTheme="minorBidi"/>
+          <w:lang w:val="en-US"/>
+        </w:rPr>
+      </w:pPr>
+    </w:p>
+    <w:p>
+      <w:pPr>
+        <w:rPr>
+          <w:rFonts w:asciiTheme="minorBidi" w:hAnsiTheme="minorBidi"/>
+          <w:lang w:val="en-US"/>
+        </w:rPr>
+      </w:pPr>
+    </w:p>
+    <w:p>
+      <w:pPr>
+        <w:rPr>
+          <w:rFonts w:asciiTheme="minorBidi" w:hAnsiTheme="minorBidi"/>
+          <w:lang w:val="en-US"/>
+        </w:rPr>
+      </w:pPr>
+    </w:p>
+    <w:p>
+      <w:pPr>
+        <w:rPr>
+          <w:rFonts w:asciiTheme="minorBidi" w:hAnsiTheme="minorBidi"/>
+          <w:lang w:val="en-US"/>
+        </w:rPr>
+      </w:pPr>
+    </w:p>
+    <w:p>
+      <w:pPr>
+        <w:rPr>
+          <w:rFonts w:asciiTheme="minorBidi" w:hAnsiTheme="minorBidi"/>
+          <w:lang w:val="en-US"/>
+        </w:rPr>
+      </w:pPr>
+    </w:p>
+    <w:p>
+      <w:pPr>
+        <w:rPr>
+          <w:rFonts w:asciiTheme="minorBidi" w:hAnsiTheme="minorBidi"/>
+          <w:lang w:val="en-US"/>
+        </w:rPr>
+      </w:pPr>
+    </w:p>
+    <w:p>
+      <w:pPr>
+        <w:rPr>
+          <w:rFonts w:asciiTheme="minorBidi" w:hAnsiTheme="minorBidi"/>
+          <w:lang w:val="en-US"/>
+        </w:rPr>
+      </w:pPr>
+    </w:p>
+    <w:p>
+      <w:pPr>
+        <w:rPr>
+          <w:rFonts w:asciiTheme="minorBidi" w:hAnsiTheme="minorBidi"/>
+          <w:lang w:val="en-US"/>
+        </w:rPr>
+      </w:pPr>
+    </w:p>
+    <w:p>
+      <w:pPr>
+        <w:rPr>
+          <w:rFonts w:asciiTheme="minorBidi" w:hAnsiTheme="minorBidi"/>
+          <w:lang w:val="en-US"/>
+        </w:rPr>
+      </w:pPr>
+    </w:p>
+    <w:p>
+      <w:pPr>
+        <w:rPr>
+          <w:rFonts w:asciiTheme="minorBidi" w:hAnsiTheme="minorBidi"/>
           <w:lang w:val="en-US"/>
         </w:rPr>
       </w:pPr>
